--- a/00_ProjectAdministration/Pilot/03_Einwilligungserklaerung.docx
+++ b/00_ProjectAdministration/Pilot/03_Einwilligungserklaerung.docx
@@ -56,11 +56,19 @@
                                 <w:rFonts w:ascii="Open Sans" w:hAnsi="Open Sans" w:cs="Open Sans"/>
                               </w:rPr>
                             </w:pPr>
+                            <w:proofErr w:type="spellStart"/>
                             <w:r>
                               <w:rPr>
                                 <w:rFonts w:ascii="Open Sans" w:hAnsi="Open Sans" w:cs="Open Sans"/>
                               </w:rPr>
-                              <w:t>M.Sc.</w:t>
+                              <w:t>M.Sc</w:t>
+                            </w:r>
+                            <w:proofErr w:type="spellEnd"/>
+                            <w:r>
+                              <w:rPr>
+                                <w:rFonts w:ascii="Open Sans" w:hAnsi="Open Sans" w:cs="Open Sans"/>
+                              </w:rPr>
+                              <w:t>.</w:t>
                             </w:r>
                           </w:p>
                           <w:p>
@@ -142,11 +150,19 @@
                                 <w:rFonts w:ascii="Open Sans" w:hAnsi="Open Sans" w:cs="Open Sans"/>
                               </w:rPr>
                             </w:pPr>
+                            <w:proofErr w:type="spellStart"/>
                             <w:r>
                               <w:rPr>
                                 <w:rFonts w:ascii="Open Sans" w:hAnsi="Open Sans" w:cs="Open Sans"/>
                               </w:rPr>
-                              <w:t>M.Sc.</w:t>
+                              <w:t>M.Sc</w:t>
+                            </w:r>
+                            <w:proofErr w:type="spellEnd"/>
+                            <w:r>
+                              <w:rPr>
+                                <w:rFonts w:ascii="Open Sans" w:hAnsi="Open Sans" w:cs="Open Sans"/>
+                              </w:rPr>
+                              <w:t>.</w:t>
                             </w:r>
                             <w:r>
                               <w:rPr>
@@ -871,7 +887,35 @@
         <w:rPr>
           <w:rFonts w:ascii="Arial" w:hAnsi="Arial" w:cs="Arial"/>
         </w:rPr>
-        <w:t>Im ersten Teil der Studie ist das Ziel herauszufinden, ob unterschiedliche Ausprägungen in der Eigenschaft Need for Cognition mit unterschiedlichen subjektiven Werten v</w:t>
+        <w:t xml:space="preserve">Im ersten Teil der Studie ist das Ziel herauszufinden, ob unterschiedliche Ausprägungen in der Eigenschaft Need </w:t>
+      </w:r>
+      <w:proofErr w:type="spellStart"/>
+      <w:r>
+        <w:rPr>
+          <w:rFonts w:ascii="Arial" w:hAnsi="Arial" w:cs="Arial"/>
+        </w:rPr>
+        <w:t>for</w:t>
+      </w:r>
+      <w:proofErr w:type="spellEnd"/>
+      <w:r>
+        <w:rPr>
+          <w:rFonts w:ascii="Arial" w:hAnsi="Arial" w:cs="Arial"/>
+        </w:rPr>
+        <w:t xml:space="preserve"> </w:t>
+      </w:r>
+      <w:proofErr w:type="spellStart"/>
+      <w:r>
+        <w:rPr>
+          <w:rFonts w:ascii="Arial" w:hAnsi="Arial" w:cs="Arial"/>
+        </w:rPr>
+        <w:t>Cognition</w:t>
+      </w:r>
+      <w:proofErr w:type="spellEnd"/>
+      <w:r>
+        <w:rPr>
+          <w:rFonts w:ascii="Arial" w:hAnsi="Arial" w:cs="Arial"/>
+        </w:rPr>
+        <w:t xml:space="preserve"> mit unterschiedlichen subjektiven Werten v</w:t>
       </w:r>
       <w:r>
         <w:rPr>
@@ -1093,7 +1137,23 @@
           <w:rFonts w:ascii="Arial" w:hAnsi="Arial" w:cs="Arial"/>
           <w:highlight w:val="yellow"/>
         </w:rPr>
-        <w:t>. Parallel möchten wir Elektromyographie-Daten (EMG)</w:t>
+        <w:t xml:space="preserve">. Parallel möchten wir </w:t>
+      </w:r>
+      <w:proofErr w:type="spellStart"/>
+      <w:r>
+        <w:rPr>
+          <w:rFonts w:ascii="Arial" w:hAnsi="Arial" w:cs="Arial"/>
+          <w:highlight w:val="yellow"/>
+        </w:rPr>
+        <w:t>Elektromyographie</w:t>
+      </w:r>
+      <w:proofErr w:type="spellEnd"/>
+      <w:r>
+        <w:rPr>
+          <w:rFonts w:ascii="Arial" w:hAnsi="Arial" w:cs="Arial"/>
+          <w:highlight w:val="yellow"/>
+        </w:rPr>
+        <w:t>-Daten (EMG)</w:t>
       </w:r>
       <w:r>
         <w:rPr>
@@ -1106,13 +1166,29 @@
           <w:rFonts w:ascii="Arial" w:hAnsi="Arial" w:cs="Arial"/>
           <w:highlight w:val="yellow"/>
         </w:rPr>
-        <w:t>erheben. Im Detail werden Sie zunächst die Strategien üben und es werden anschließend die EMG-Messaufnehmer angebracht (Dauer ca. 20 Minuten). Anschließend führen Sie das Computerexperime</w:t>
-      </w:r>
+        <w:t>erheben. Im Detail werden Sie zunächst die Strategien üben und es werden anschließend die EMG-</w:t>
+      </w:r>
+      <w:proofErr w:type="spellStart"/>
       <w:r>
         <w:rPr>
           <w:rFonts w:ascii="Arial" w:hAnsi="Arial" w:cs="Arial"/>
           <w:highlight w:val="yellow"/>
         </w:rPr>
+        <w:t>Messaufnehmer</w:t>
+      </w:r>
+      <w:proofErr w:type="spellEnd"/>
+      <w:r>
+        <w:rPr>
+          <w:rFonts w:ascii="Arial" w:hAnsi="Arial" w:cs="Arial"/>
+          <w:highlight w:val="yellow"/>
+        </w:rPr>
+        <w:t xml:space="preserve"> angebracht (Dauer ca. 20 Minuten). Anschließend führen Sie das Computerexperime</w:t>
+      </w:r>
+      <w:r>
+        <w:rPr>
+          <w:rFonts w:ascii="Arial" w:hAnsi="Arial" w:cs="Arial"/>
+          <w:highlight w:val="yellow"/>
+        </w:rPr>
         <w:t>nt durch (Dauer ca. 30 Minuten).</w:t>
       </w:r>
       <w:r>
@@ -1134,7 +1210,41 @@
           <w:rFonts w:ascii="Arial" w:hAnsi="Arial" w:cs="Arial"/>
           <w:highlight w:val="yellow"/>
         </w:rPr>
-        <w:t xml:space="preserve">mit einer Reihe an Fragebögen, die wir Sie bitten würden, auszufüllen. Das Ausfüllen der Fragebögen wird ca. XX Minuten in Anspruch nehmen. </w:t>
+        <w:t xml:space="preserve">mit einer Reihe an Fragebögen, die wir Sie bitten würden, auszufüllen. Das Ausfüllen der Fragebögen wird ca. </w:t>
+      </w:r>
+      <w:del w:id="0" w:author="Josephine Zerna" w:date="2021-09-01T08:53:00Z">
+        <w:r>
+          <w:rPr>
+            <w:rFonts w:ascii="Arial" w:hAnsi="Arial" w:cs="Arial"/>
+            <w:highlight w:val="yellow"/>
+          </w:rPr>
+          <w:delText xml:space="preserve">XX </w:delText>
+        </w:r>
+      </w:del>
+      <w:ins w:id="1" w:author="Josephine Zerna" w:date="2021-09-01T08:53:00Z">
+        <w:r>
+          <w:rPr>
+            <w:rFonts w:ascii="Arial" w:hAnsi="Arial" w:cs="Arial"/>
+            <w:highlight w:val="yellow"/>
+          </w:rPr>
+          <w:t>30</w:t>
+        </w:r>
+        <w:bookmarkStart w:id="2" w:name="_GoBack"/>
+        <w:bookmarkEnd w:id="2"/>
+        <w:r>
+          <w:rPr>
+            <w:rFonts w:ascii="Arial" w:hAnsi="Arial" w:cs="Arial"/>
+            <w:highlight w:val="yellow"/>
+          </w:rPr>
+          <w:t xml:space="preserve"> </w:t>
+        </w:r>
+      </w:ins>
+      <w:r>
+        <w:rPr>
+          <w:rFonts w:ascii="Arial" w:hAnsi="Arial" w:cs="Arial"/>
+          <w:highlight w:val="yellow"/>
+        </w:rPr>
+        <w:t xml:space="preserve">Minuten in Anspruch nehmen. </w:t>
       </w:r>
       <w:r>
         <w:rPr>
@@ -1467,7 +1577,23 @@
           <w:rFonts w:ascii="Arial" w:hAnsi="Arial" w:cs="Arial"/>
           <w:highlight w:val="yellow"/>
         </w:rPr>
-        <w:t xml:space="preserve"> werden Messaufnehmer eingesetzt, die </w:t>
+        <w:t xml:space="preserve"> werden </w:t>
+      </w:r>
+      <w:proofErr w:type="spellStart"/>
+      <w:r>
+        <w:rPr>
+          <w:rFonts w:ascii="Arial" w:hAnsi="Arial" w:cs="Arial"/>
+          <w:highlight w:val="yellow"/>
+        </w:rPr>
+        <w:t>Messaufnehmer</w:t>
+      </w:r>
+      <w:proofErr w:type="spellEnd"/>
+      <w:r>
+        <w:rPr>
+          <w:rFonts w:ascii="Arial" w:hAnsi="Arial" w:cs="Arial"/>
+          <w:highlight w:val="yellow"/>
+        </w:rPr>
+        <w:t xml:space="preserve"> eingesetzt, die </w:t>
       </w:r>
       <w:r>
         <w:rPr>
@@ -1920,12 +2046,21 @@
         </w:rPr>
         <w:t>-</w:t>
       </w:r>
+      <w:proofErr w:type="spellStart"/>
       <w:r>
         <w:rPr>
           <w:rFonts w:ascii="Arial" w:hAnsi="Arial" w:cs="Arial"/>
           <w:highlight w:val="yellow"/>
         </w:rPr>
-        <w:t xml:space="preserve">zeitpunkten zu kontaktieren und Ihnen den Link zu den Online-Fragebögen zukommen zu lassen. </w:t>
+        <w:t>zeitpunkten</w:t>
+      </w:r>
+      <w:proofErr w:type="spellEnd"/>
+      <w:r>
+        <w:rPr>
+          <w:rFonts w:ascii="Arial" w:hAnsi="Arial" w:cs="Arial"/>
+          <w:highlight w:val="yellow"/>
+        </w:rPr>
+        <w:t xml:space="preserve"> zu kontaktieren und Ihnen den Link zu den Online-Fragebögen zukommen zu lassen. </w:t>
       </w:r>
       <w:r>
         <w:rPr>
@@ -2219,8 +2354,16 @@
         <w:rPr>
           <w:rFonts w:ascii="Arial" w:hAnsi="Arial" w:cs="Arial"/>
         </w:rPr>
-        <w:t>Jens Syckor</w:t>
-      </w:r>
+        <w:t xml:space="preserve">Jens </w:t>
+      </w:r>
+      <w:proofErr w:type="spellStart"/>
+      <w:r>
+        <w:rPr>
+          <w:rFonts w:ascii="Arial" w:hAnsi="Arial" w:cs="Arial"/>
+        </w:rPr>
+        <w:t>Syckor</w:t>
+      </w:r>
+      <w:proofErr w:type="spellEnd"/>
       <w:r>
         <w:rPr>
           <w:rFonts w:ascii="Arial" w:hAnsi="Arial" w:cs="Arial"/>
@@ -2552,11 +2695,19 @@
                 <w:rFonts w:ascii="Arial" w:hAnsi="Arial" w:cs="Arial"/>
               </w:rPr>
             </w:pPr>
+            <w:proofErr w:type="spellStart"/>
             <w:r>
               <w:rPr>
                 <w:rFonts w:ascii="Arial" w:hAnsi="Arial" w:cs="Arial"/>
               </w:rPr>
-              <w:t>E-mail: christoph_scheffel@tu-dresden.de</w:t>
+              <w:t>E-mail</w:t>
+            </w:r>
+            <w:proofErr w:type="spellEnd"/>
+            <w:r>
+              <w:rPr>
+                <w:rFonts w:ascii="Arial" w:hAnsi="Arial" w:cs="Arial"/>
+              </w:rPr>
+              <w:t>: christoph_scheffel@tu-dresden.de</w:t>
             </w:r>
           </w:p>
         </w:tc>
@@ -2710,11 +2861,19 @@
                 <w:rFonts w:ascii="Arial" w:hAnsi="Arial" w:cs="Arial"/>
               </w:rPr>
             </w:pPr>
+            <w:proofErr w:type="spellStart"/>
             <w:r>
               <w:rPr>
                 <w:rFonts w:ascii="Arial" w:hAnsi="Arial" w:cs="Arial"/>
               </w:rPr>
-              <w:t>E-mail: josephine.zerna@tu-dresden.de</w:t>
+              <w:t>E-mail</w:t>
+            </w:r>
+            <w:proofErr w:type="spellEnd"/>
+            <w:r>
+              <w:rPr>
+                <w:rFonts w:ascii="Arial" w:hAnsi="Arial" w:cs="Arial"/>
+              </w:rPr>
+              <w:t>: josephine.zerna@tu-dresden.de</w:t>
             </w:r>
           </w:p>
         </w:tc>
@@ -3021,13 +3180,26 @@
         <w:rPr>
           <w:rFonts w:ascii="Arial" w:hAnsi="Arial" w:cs="Arial"/>
         </w:rPr>
-        <w:t xml:space="preserve">Herr / Frau  </w:t>
+        <w:t xml:space="preserve">Herr / </w:t>
+      </w:r>
+      <w:proofErr w:type="gramStart"/>
+      <w:r>
+        <w:rPr>
+          <w:rFonts w:ascii="Arial" w:hAnsi="Arial" w:cs="Arial"/>
+        </w:rPr>
+        <w:t xml:space="preserve">Frau  </w:t>
       </w:r>
       <w:r>
         <w:rPr>
           <w:rFonts w:ascii="Arial" w:hAnsi="Arial" w:cs="Arial"/>
         </w:rPr>
         <w:tab/>
+      </w:r>
+      <w:proofErr w:type="gramEnd"/>
+      <w:r>
+        <w:rPr>
+          <w:rFonts w:ascii="Arial" w:hAnsi="Arial" w:cs="Arial"/>
+        </w:rPr>
         <w:t>____________________________________________________</w:t>
       </w:r>
     </w:p>
@@ -3049,7 +3221,21 @@
           <w:rFonts w:ascii="Arial" w:hAnsi="Arial" w:cs="Arial"/>
         </w:rPr>
         <w:tab/>
-        <w:t>Name des / der aufklärenden Mitarbeiters / -in</w:t>
+        <w:t xml:space="preserve">Name des / </w:t>
+      </w:r>
+      <w:proofErr w:type="gramStart"/>
+      <w:r>
+        <w:rPr>
+          <w:rFonts w:ascii="Arial" w:hAnsi="Arial" w:cs="Arial"/>
+        </w:rPr>
+        <w:t>der aufklärenden Mitarbeiters</w:t>
+      </w:r>
+      <w:proofErr w:type="gramEnd"/>
+      <w:r>
+        <w:rPr>
+          <w:rFonts w:ascii="Arial" w:hAnsi="Arial" w:cs="Arial"/>
+        </w:rPr>
+        <w:t xml:space="preserve"> / -in</w:t>
       </w:r>
     </w:p>
     <w:p>
@@ -3234,7 +3420,21 @@
         <w:rPr>
           <w:rFonts w:ascii="Arial" w:hAnsi="Arial" w:cs="Arial"/>
         </w:rPr>
-        <w:t>Ort, Datum, Unterschrift des / der aufklärenden Mitarbeiters / -in</w:t>
+        <w:t xml:space="preserve">Ort, Datum, Unterschrift des / </w:t>
+      </w:r>
+      <w:proofErr w:type="gramStart"/>
+      <w:r>
+        <w:rPr>
+          <w:rFonts w:ascii="Arial" w:hAnsi="Arial" w:cs="Arial"/>
+        </w:rPr>
+        <w:t>der aufklärenden Mitarbeiters</w:t>
+      </w:r>
+      <w:proofErr w:type="gramEnd"/>
+      <w:r>
+        <w:rPr>
+          <w:rFonts w:ascii="Arial" w:hAnsi="Arial" w:cs="Arial"/>
+        </w:rPr>
+        <w:t xml:space="preserve"> / -in</w:t>
       </w:r>
     </w:p>
     <w:p>
@@ -3282,17 +3482,8 @@
           <w:rStyle w:val="Fett"/>
           <w:rFonts w:ascii="Arial" w:hAnsi="Arial" w:cs="Arial"/>
         </w:rPr>
-        <w:t xml:space="preserve"> – Termin </w:t>
-      </w:r>
-      <w:r>
-        <w:rPr>
-          <w:rStyle w:val="Fett"/>
-          <w:rFonts w:ascii="Arial" w:hAnsi="Arial" w:cs="Arial"/>
-        </w:rPr>
-        <w:t>2</w:t>
-      </w:r>
-      <w:bookmarkStart w:id="0" w:name="_GoBack"/>
-      <w:bookmarkEnd w:id="0"/>
+        <w:t xml:space="preserve"> – Termin 2</w:t>
+      </w:r>
     </w:p>
     <w:p>
       <w:pPr>
@@ -3510,13 +3701,26 @@
         <w:rPr>
           <w:rFonts w:ascii="Arial" w:hAnsi="Arial" w:cs="Arial"/>
         </w:rPr>
-        <w:t xml:space="preserve">Herr / Frau  </w:t>
+        <w:t xml:space="preserve">Herr / </w:t>
+      </w:r>
+      <w:proofErr w:type="gramStart"/>
+      <w:r>
+        <w:rPr>
+          <w:rFonts w:ascii="Arial" w:hAnsi="Arial" w:cs="Arial"/>
+        </w:rPr>
+        <w:t xml:space="preserve">Frau  </w:t>
       </w:r>
       <w:r>
         <w:rPr>
           <w:rFonts w:ascii="Arial" w:hAnsi="Arial" w:cs="Arial"/>
         </w:rPr>
         <w:tab/>
+      </w:r>
+      <w:proofErr w:type="gramEnd"/>
+      <w:r>
+        <w:rPr>
+          <w:rFonts w:ascii="Arial" w:hAnsi="Arial" w:cs="Arial"/>
+        </w:rPr>
         <w:t>____________________________________________________</w:t>
       </w:r>
     </w:p>
@@ -3538,7 +3742,21 @@
           <w:rFonts w:ascii="Arial" w:hAnsi="Arial" w:cs="Arial"/>
         </w:rPr>
         <w:tab/>
-        <w:t>Name des / der aufklärenden Mitarbeiters / -in</w:t>
+        <w:t xml:space="preserve">Name des / </w:t>
+      </w:r>
+      <w:proofErr w:type="gramStart"/>
+      <w:r>
+        <w:rPr>
+          <w:rFonts w:ascii="Arial" w:hAnsi="Arial" w:cs="Arial"/>
+        </w:rPr>
+        <w:t>der aufklärenden Mitarbeiters</w:t>
+      </w:r>
+      <w:proofErr w:type="gramEnd"/>
+      <w:r>
+        <w:rPr>
+          <w:rFonts w:ascii="Arial" w:hAnsi="Arial" w:cs="Arial"/>
+        </w:rPr>
+        <w:t xml:space="preserve"> / -in</w:t>
       </w:r>
     </w:p>
     <w:p>
@@ -3723,7 +3941,21 @@
         <w:rPr>
           <w:rFonts w:ascii="Arial" w:hAnsi="Arial" w:cs="Arial"/>
         </w:rPr>
-        <w:t>Ort, Datum, Unterschrift des / der aufklärenden Mitarbeiters / -in</w:t>
+        <w:t xml:space="preserve">Ort, Datum, Unterschrift des / </w:t>
+      </w:r>
+      <w:proofErr w:type="gramStart"/>
+      <w:r>
+        <w:rPr>
+          <w:rFonts w:ascii="Arial" w:hAnsi="Arial" w:cs="Arial"/>
+        </w:rPr>
+        <w:t>der aufklärenden Mitarbeiters</w:t>
+      </w:r>
+      <w:proofErr w:type="gramEnd"/>
+      <w:r>
+        <w:rPr>
+          <w:rFonts w:ascii="Arial" w:hAnsi="Arial" w:cs="Arial"/>
+        </w:rPr>
+        <w:t xml:space="preserve"> / -in</w:t>
       </w:r>
     </w:p>
     <w:sectPr>
@@ -3800,7 +4032,7 @@
       <w:rPr>
         <w:noProof/>
       </w:rPr>
-      <w:t>6</w:t>
+      <w:t>4</w:t>
     </w:r>
     <w:r>
       <w:fldChar w:fldCharType="end"/>
@@ -4952,6 +5184,14 @@
     <w:abstractNumId w:val="1"/>
   </w:num>
 </w:numbering>
+</file>
+
+<file path=word/people.xml><?xml version="1.0" encoding="utf-8"?>
+<w15:people xmlns:wpc="http://schemas.microsoft.com/office/word/2010/wordprocessingCanvas" xmlns:cx="http://schemas.microsoft.com/office/drawing/2014/chartex" xmlns:mc="http://schemas.openxmlformats.org/markup-compatibility/2006" xmlns:o="urn:schemas-microsoft-com:office:office" xmlns:r="http://schemas.openxmlformats.org/officeDocument/2006/relationships" xmlns:m="http://schemas.openxmlformats.org/officeDocument/2006/math" xmlns:v="urn:schemas-microsoft-com:vml" xmlns:wp14="http://schemas.microsoft.com/office/word/2010/wordprocessingDrawing" xmlns:wp="http://schemas.openxmlformats.org/drawingml/2006/wordprocessingDrawing" xmlns:w10="urn:schemas-microsoft-com:office:word" xmlns:w="http://schemas.openxmlformats.org/wordprocessingml/2006/main" xmlns:w14="http://schemas.microsoft.com/office/word/2010/wordml" xmlns:w15="http://schemas.microsoft.com/office/word/2012/wordml" xmlns:w16se="http://schemas.microsoft.com/office/word/2015/wordml/symex" xmlns:wpg="http://schemas.microsoft.com/office/word/2010/wordprocessingGroup" xmlns:wpi="http://schemas.microsoft.com/office/word/2010/wordprocessingInk" xmlns:wne="http://schemas.microsoft.com/office/word/2006/wordml" xmlns:wps="http://schemas.microsoft.com/office/word/2010/wordprocessingShape" mc:Ignorable="w14 w15 w16se wp14">
+  <w15:person w15:author="Josephine Zerna">
+    <w15:presenceInfo w15:providerId="Windows Live" w15:userId="d375bcffe09c976d"/>
+  </w15:person>
+</w15:people>
 </file>
 
 <file path=word/styles.xml><?xml version="1.0" encoding="utf-8"?>
@@ -6202,7 +6442,7 @@
 </file>
 
 <file path=customXml/itemProps2.xml><?xml version="1.0" encoding="utf-8"?>
-<ds:datastoreItem xmlns:ds="http://schemas.openxmlformats.org/officeDocument/2006/customXml" ds:itemID="{5D434A76-2C7E-4DC8-B0F7-45793ABB9FEA}">
+<ds:datastoreItem xmlns:ds="http://schemas.openxmlformats.org/officeDocument/2006/customXml" ds:itemID="{BD5B7866-DD52-44E5-8B03-EF7CC7224DA3}">
   <ds:schemaRefs>
     <ds:schemaRef ds:uri="http://schemas.openxmlformats.org/officeDocument/2006/bibliography"/>
   </ds:schemaRefs>

--- a/00_ProjectAdministration/Pilot/03_Einwilligungserklaerung.docx
+++ b/00_ProjectAdministration/Pilot/03_Einwilligungserklaerung.docx
@@ -56,19 +56,11 @@
                                 <w:rFonts w:ascii="Open Sans" w:hAnsi="Open Sans" w:cs="Open Sans"/>
                               </w:rPr>
                             </w:pPr>
-                            <w:proofErr w:type="spellStart"/>
                             <w:r>
                               <w:rPr>
                                 <w:rFonts w:ascii="Open Sans" w:hAnsi="Open Sans" w:cs="Open Sans"/>
                               </w:rPr>
-                              <w:t>M.Sc</w:t>
-                            </w:r>
-                            <w:proofErr w:type="spellEnd"/>
-                            <w:r>
-                              <w:rPr>
-                                <w:rFonts w:ascii="Open Sans" w:hAnsi="Open Sans" w:cs="Open Sans"/>
-                              </w:rPr>
-                              <w:t>.</w:t>
+                              <w:t>M.Sc.</w:t>
                             </w:r>
                           </w:p>
                           <w:p>
@@ -150,19 +142,11 @@
                                 <w:rFonts w:ascii="Open Sans" w:hAnsi="Open Sans" w:cs="Open Sans"/>
                               </w:rPr>
                             </w:pPr>
-                            <w:proofErr w:type="spellStart"/>
                             <w:r>
                               <w:rPr>
                                 <w:rFonts w:ascii="Open Sans" w:hAnsi="Open Sans" w:cs="Open Sans"/>
                               </w:rPr>
-                              <w:t>M.Sc</w:t>
-                            </w:r>
-                            <w:proofErr w:type="spellEnd"/>
-                            <w:r>
-                              <w:rPr>
-                                <w:rFonts w:ascii="Open Sans" w:hAnsi="Open Sans" w:cs="Open Sans"/>
-                              </w:rPr>
-                              <w:t>.</w:t>
+                              <w:t>M.Sc.</w:t>
                             </w:r>
                             <w:r>
                               <w:rPr>
@@ -1113,14 +1097,12 @@
       <w:r>
         <w:rPr>
           <w:rFonts w:ascii="Arial" w:hAnsi="Arial" w:cs="Arial"/>
-          <w:highlight w:val="yellow"/>
         </w:rPr>
         <w:t xml:space="preserve">Der zweite Termin (eine Woche später) </w:t>
       </w:r>
       <w:r>
         <w:rPr>
           <w:rFonts w:ascii="Arial" w:hAnsi="Arial" w:cs="Arial"/>
-          <w:highlight w:val="yellow"/>
         </w:rPr>
         <w:lastRenderedPageBreak/>
         <w:t xml:space="preserve">umfasst ein </w:t>
@@ -1128,14 +1110,12 @@
       <w:r>
         <w:rPr>
           <w:rFonts w:ascii="Arial" w:hAnsi="Arial" w:cs="Arial"/>
-          <w:highlight w:val="yellow"/>
         </w:rPr>
         <w:t>Emotionsregulationsexperiment am Computer</w:t>
       </w:r>
       <w:r>
         <w:rPr>
           <w:rFonts w:ascii="Arial" w:hAnsi="Arial" w:cs="Arial"/>
-          <w:highlight w:val="yellow"/>
         </w:rPr>
         <w:t xml:space="preserve">. Parallel möchten wir </w:t>
       </w:r>
@@ -1143,7 +1123,6 @@
       <w:r>
         <w:rPr>
           <w:rFonts w:ascii="Arial" w:hAnsi="Arial" w:cs="Arial"/>
-          <w:highlight w:val="yellow"/>
         </w:rPr>
         <w:t>Elektromyographie</w:t>
       </w:r>
@@ -1151,105 +1130,30 @@
       <w:r>
         <w:rPr>
           <w:rFonts w:ascii="Arial" w:hAnsi="Arial" w:cs="Arial"/>
-          <w:highlight w:val="yellow"/>
-        </w:rPr>
-        <w:t>-Daten (EMG)</w:t>
-      </w:r>
-      <w:r>
-        <w:rPr>
-          <w:rFonts w:ascii="Arial" w:hAnsi="Arial" w:cs="Arial"/>
-        </w:rPr>
-        <w:t xml:space="preserve"> </w:t>
-      </w:r>
-      <w:r>
-        <w:rPr>
-          <w:rFonts w:ascii="Arial" w:hAnsi="Arial" w:cs="Arial"/>
-          <w:highlight w:val="yellow"/>
-        </w:rPr>
-        <w:t>erheben. Im Detail werden Sie zunächst die Strategien üben und es werden anschließend die EMG-</w:t>
-      </w:r>
-      <w:proofErr w:type="spellStart"/>
-      <w:r>
-        <w:rPr>
-          <w:rFonts w:ascii="Arial" w:hAnsi="Arial" w:cs="Arial"/>
-          <w:highlight w:val="yellow"/>
-        </w:rPr>
-        <w:t>Messaufnehmer</w:t>
-      </w:r>
-      <w:proofErr w:type="spellEnd"/>
-      <w:r>
-        <w:rPr>
-          <w:rFonts w:ascii="Arial" w:hAnsi="Arial" w:cs="Arial"/>
-          <w:highlight w:val="yellow"/>
-        </w:rPr>
-        <w:t xml:space="preserve"> angebracht (Dauer ca. 20 Minuten). Anschließend führen Sie das Computerexperime</w:t>
-      </w:r>
-      <w:r>
-        <w:rPr>
-          <w:rFonts w:ascii="Arial" w:hAnsi="Arial" w:cs="Arial"/>
-          <w:highlight w:val="yellow"/>
-        </w:rPr>
-        <w:t>nt durch (Dauer ca. 30 Minuten).</w:t>
-      </w:r>
-      <w:r>
-        <w:rPr>
-          <w:rFonts w:ascii="Arial" w:hAnsi="Arial" w:cs="Arial"/>
-          <w:highlight w:val="yellow"/>
-        </w:rPr>
-        <w:t xml:space="preserve"> Ihre Aufgabe besteht darin, negative Bilder zu betrachten. Dabei sollen Sie verschiedene Regulationsstrategien einsetzen, um aufkommende negative Emotionen zu regulieren.</w:t>
-      </w:r>
-      <w:r>
-        <w:rPr>
-          <w:rFonts w:ascii="Arial" w:hAnsi="Arial" w:cs="Arial"/>
-          <w:highlight w:val="yellow"/>
-        </w:rPr>
-        <w:t xml:space="preserve"> Es folgt eine kurze Nachbefragung. Zuletzt erhalten Sie zwei Tage nach Abschluss dieses Teils eine E-Mail </w:t>
-      </w:r>
-      <w:r>
-        <w:rPr>
-          <w:rFonts w:ascii="Arial" w:hAnsi="Arial" w:cs="Arial"/>
-          <w:highlight w:val="yellow"/>
-        </w:rPr>
-        <w:t xml:space="preserve">mit einer Reihe an Fragebögen, die wir Sie bitten würden, auszufüllen. Das Ausfüllen der Fragebögen wird ca. </w:t>
-      </w:r>
-      <w:del w:id="0" w:author="Josephine Zerna" w:date="2021-09-01T08:53:00Z">
-        <w:r>
-          <w:rPr>
-            <w:rFonts w:ascii="Arial" w:hAnsi="Arial" w:cs="Arial"/>
-            <w:highlight w:val="yellow"/>
-          </w:rPr>
-          <w:delText xml:space="preserve">XX </w:delText>
-        </w:r>
-      </w:del>
-      <w:ins w:id="1" w:author="Josephine Zerna" w:date="2021-09-01T08:53:00Z">
-        <w:r>
-          <w:rPr>
-            <w:rFonts w:ascii="Arial" w:hAnsi="Arial" w:cs="Arial"/>
-            <w:highlight w:val="yellow"/>
-          </w:rPr>
-          <w:t>30</w:t>
-        </w:r>
-        <w:bookmarkStart w:id="2" w:name="_GoBack"/>
-        <w:bookmarkEnd w:id="2"/>
-        <w:r>
-          <w:rPr>
-            <w:rFonts w:ascii="Arial" w:hAnsi="Arial" w:cs="Arial"/>
-            <w:highlight w:val="yellow"/>
-          </w:rPr>
-          <w:t xml:space="preserve"> </w:t>
-        </w:r>
-      </w:ins>
-      <w:r>
-        <w:rPr>
-          <w:rFonts w:ascii="Arial" w:hAnsi="Arial" w:cs="Arial"/>
-          <w:highlight w:val="yellow"/>
+        </w:rPr>
+        <w:t>-Daten (EMG) erheben. Im Detail werden Sie zunächst die Strategien üben und es werden anschließend die EMG-Messaufnehmer angebracht (Dauer ca. 20 Minuten). Anschließend führen Sie das Computerexperime</w:t>
+      </w:r>
+      <w:r>
+        <w:rPr>
+          <w:rFonts w:ascii="Arial" w:hAnsi="Arial" w:cs="Arial"/>
+        </w:rPr>
+        <w:t xml:space="preserve">nt durch (Dauer ca. 30 Minuten). Ihre Aufgabe besteht darin, negative Bilder zu betrachten. Dabei sollen Sie verschiedene Regulationsstrategien einsetzen, um aufkommende negative Emotionen zu regulieren. Es folgt eine kurze Nachbefragung. Zuletzt erhalten Sie zwei Tage nach Abschluss dieses Teils eine E-Mail mit einer Reihe an Fragebögen, die wir Sie bitten würden, auszufüllen. Das Ausfüllen der Fragebögen wird ca. </w:t>
+      </w:r>
+      <w:r>
+        <w:rPr>
+          <w:rFonts w:ascii="Arial" w:hAnsi="Arial" w:cs="Arial"/>
+        </w:rPr>
+        <w:t xml:space="preserve">30 </w:t>
+      </w:r>
+      <w:r>
+        <w:rPr>
+          <w:rFonts w:ascii="Arial" w:hAnsi="Arial" w:cs="Arial"/>
         </w:rPr>
         <w:t xml:space="preserve">Minuten in Anspruch nehmen. </w:t>
       </w:r>
       <w:r>
         <w:rPr>
           <w:rFonts w:ascii="Arial" w:hAnsi="Arial" w:cs="Arial"/>
-          <w:highlight w:val="yellow"/>
         </w:rPr>
         <w:t>Diese dienen der Erfassung spezieller Persönlichkeitsmerkmale</w:t>
       </w:r>
@@ -1425,14 +1329,13 @@
         <w:rPr>
           <w:rFonts w:ascii="Arial" w:hAnsi="Arial" w:cs="Arial"/>
         </w:rPr>
-        <w:t xml:space="preserve"> wahlweise </w:t>
-      </w:r>
-      <w:r>
-        <w:rPr>
-          <w:rFonts w:ascii="Arial" w:hAnsi="Arial" w:cs="Arial"/>
-          <w:highlight w:val="yellow"/>
-        </w:rPr>
-        <w:t>8 Euro pro Stunde</w:t>
+        <w:t xml:space="preserve"> </w:t>
+      </w:r>
+      <w:r>
+        <w:rPr>
+          <w:rFonts w:ascii="Arial" w:hAnsi="Arial" w:cs="Arial"/>
+        </w:rPr>
+        <w:t>pauschal 30 Euro</w:t>
       </w:r>
       <w:r>
         <w:rPr>
@@ -1534,106 +1437,97 @@
         <w:rPr>
           <w:rFonts w:ascii="Arial" w:hAnsi="Arial" w:cs="Arial"/>
         </w:rPr>
-        <w:t>Bei der Emotionsregulations-Aufgabe werden Sie eine Reihe an sehr negativen Bildern sehen. Diese können gegebenenfalls Ekel hervorrufen oder verstörend wirken. Weitere Risiken, Beschwerden oder Begleiterscheinungen sind nicht zu erwarten.</w:t>
-      </w:r>
-    </w:p>
-    <w:p>
-      <w:pPr>
-        <w:jc w:val="both"/>
-        <w:rPr>
-          <w:rFonts w:ascii="Arial" w:hAnsi="Arial" w:cs="Arial"/>
-        </w:rPr>
-      </w:pPr>
-      <w:r>
-        <w:rPr>
-          <w:rFonts w:ascii="Arial" w:hAnsi="Arial" w:cs="Arial"/>
-          <w:highlight w:val="yellow"/>
+        <w:t xml:space="preserve">Bei der Emotionsregulations-Aufgabe werden Sie eine Reihe an sehr negativen Bildern sehen. Diese können gegebenenfalls Ekel hervorrufen oder verstörend wirken. Weitere Risiken, Beschwerden oder </w:t>
+      </w:r>
+      <w:r>
+        <w:rPr>
+          <w:rFonts w:ascii="Arial" w:hAnsi="Arial" w:cs="Arial"/>
+        </w:rPr>
+        <w:t>Begleiterscheinungen sind nicht zu erwarten.</w:t>
+      </w:r>
+    </w:p>
+    <w:p>
+      <w:pPr>
+        <w:jc w:val="both"/>
+        <w:rPr>
+          <w:rFonts w:ascii="Arial" w:hAnsi="Arial" w:cs="Arial"/>
+        </w:rPr>
+      </w:pPr>
+      <w:r>
+        <w:rPr>
+          <w:rFonts w:ascii="Arial" w:hAnsi="Arial" w:cs="Arial"/>
         </w:rPr>
         <w:t xml:space="preserve">Zur Ableitung der </w:t>
       </w:r>
       <w:r>
         <w:rPr>
           <w:rFonts w:ascii="Arial" w:hAnsi="Arial" w:cs="Arial"/>
-          <w:highlight w:val="yellow"/>
         </w:rPr>
         <w:t>Muskelaktivität</w:t>
       </w:r>
       <w:r>
         <w:rPr>
           <w:rFonts w:ascii="Arial" w:hAnsi="Arial" w:cs="Arial"/>
-          <w:highlight w:val="yellow"/>
         </w:rPr>
         <w:t xml:space="preserve"> mittels E</w:t>
       </w:r>
       <w:r>
         <w:rPr>
           <w:rFonts w:ascii="Arial" w:hAnsi="Arial" w:cs="Arial"/>
-          <w:highlight w:val="yellow"/>
         </w:rPr>
         <w:t>MG</w:t>
       </w:r>
       <w:r>
         <w:rPr>
           <w:rFonts w:ascii="Arial" w:hAnsi="Arial" w:cs="Arial"/>
-          <w:highlight w:val="yellow"/>
-        </w:rPr>
-        <w:t xml:space="preserve"> werden </w:t>
-      </w:r>
-      <w:proofErr w:type="spellStart"/>
-      <w:r>
-        <w:rPr>
-          <w:rFonts w:ascii="Arial" w:hAnsi="Arial" w:cs="Arial"/>
-          <w:highlight w:val="yellow"/>
-        </w:rPr>
-        <w:t>Messaufnehmer</w:t>
-      </w:r>
-      <w:proofErr w:type="spellEnd"/>
-      <w:r>
-        <w:rPr>
-          <w:rFonts w:ascii="Arial" w:hAnsi="Arial" w:cs="Arial"/>
-          <w:highlight w:val="yellow"/>
-        </w:rPr>
-        <w:t xml:space="preserve"> eingesetzt, die </w:t>
-      </w:r>
-      <w:r>
-        <w:rPr>
-          <w:rFonts w:ascii="Arial" w:hAnsi="Arial" w:cs="Arial"/>
-          <w:highlight w:val="yellow"/>
+        </w:rPr>
+        <w:t xml:space="preserve"> werden Messaufnehmer eingesetzt, die</w:t>
+      </w:r>
+      <w:r>
+        <w:rPr>
+          <w:rFonts w:ascii="Arial" w:hAnsi="Arial" w:cs="Arial"/>
+        </w:rPr>
+        <w:t xml:space="preserve"> im Gesicht</w:t>
+      </w:r>
+      <w:r>
+        <w:rPr>
+          <w:rFonts w:ascii="Arial" w:hAnsi="Arial" w:cs="Arial"/>
+        </w:rPr>
+        <w:t xml:space="preserve"> </w:t>
+      </w:r>
+      <w:r>
+        <w:rPr>
+          <w:rFonts w:ascii="Arial" w:hAnsi="Arial" w:cs="Arial"/>
         </w:rPr>
         <w:t>auf die Haut aufgeklebt werden. Dabei wird ein</w:t>
       </w:r>
       <w:r>
         <w:rPr>
           <w:rFonts w:ascii="Arial" w:hAnsi="Arial" w:cs="Arial"/>
-          <w:highlight w:val="yellow"/>
         </w:rPr>
         <w:t xml:space="preserve"> salzhaltiges, leitfähiges Gel </w:t>
       </w:r>
       <w:r>
         <w:rPr>
           <w:rFonts w:ascii="Arial" w:hAnsi="Arial" w:cs="Arial"/>
-          <w:highlight w:val="yellow"/>
         </w:rPr>
         <w:t>verwendet</w:t>
       </w:r>
       <w:r>
         <w:rPr>
           <w:rFonts w:ascii="Arial" w:hAnsi="Arial" w:cs="Arial"/>
-          <w:highlight w:val="yellow"/>
         </w:rPr>
         <w:t xml:space="preserve">, das zudem reinigende Partikel enthält. Es handelt sich dabei um ein Medizinprodukt. </w:t>
       </w:r>
       <w:r>
         <w:rPr>
           <w:rFonts w:ascii="Arial" w:hAnsi="Arial" w:cs="Arial"/>
-          <w:highlight w:val="yellow"/>
         </w:rPr>
         <w:t>Bestimmte Partikel des Gels können die Haut leicht aufrauen</w:t>
       </w:r>
       <w:r>
         <w:rPr>
           <w:rFonts w:ascii="Arial" w:hAnsi="Arial" w:cs="Arial"/>
-          <w:highlight w:val="yellow"/>
         </w:rPr>
         <w:t>. Dieser Vorgang kann aufgrund der Partikel und des enthaltenen Salzes in seltenen Fällen leichte Hautirritationen verursachen, die allerdings rasch wieder abklingen.</w:t>
       </w:r>
@@ -1723,27 +1617,42 @@
         <w:rPr>
           <w:rFonts w:ascii="Arial" w:hAnsi="Arial" w:cs="Arial"/>
         </w:rPr>
-        <w:t xml:space="preserve">Voraussetzung für die Studienteilnahme ist, dass Sie </w:t>
-      </w:r>
-      <w:r>
-        <w:rPr>
-          <w:rFonts w:ascii="Arial" w:hAnsi="Arial" w:cs="Arial"/>
-          <w:highlight w:val="yellow"/>
-        </w:rPr>
-        <w:t>zwischen 18-45 Jahre alt sind und fließend Deutsch sprechen. Außerdem sollten Sie über normale oder korrigierte Sehfähigkeit</w:t>
+        <w:t xml:space="preserve">Voraussetzung für die Studienteilnahme ist, dass </w:t>
+      </w:r>
+      <w:r>
+        <w:rPr>
+          <w:rFonts w:ascii="Arial" w:hAnsi="Arial" w:cs="Arial"/>
+        </w:rPr>
+        <w:t>Sie zwischen 18-</w:t>
+      </w:r>
+      <w:r>
+        <w:rPr>
+          <w:rFonts w:ascii="Arial" w:hAnsi="Arial" w:cs="Arial"/>
+        </w:rPr>
+        <w:t>30</w:t>
+      </w:r>
+      <w:r>
+        <w:rPr>
+          <w:rFonts w:ascii="Arial" w:hAnsi="Arial" w:cs="Arial"/>
+        </w:rPr>
+        <w:t xml:space="preserve"> </w:t>
+      </w:r>
+      <w:r>
+        <w:rPr>
+          <w:rFonts w:ascii="Arial" w:hAnsi="Arial" w:cs="Arial"/>
+        </w:rPr>
+        <w:t>Jahre alt sind und fließend Deutsch sprechen. Außerdem sollten Sie über normale oder korrigierte Sehfähigkeit</w:t>
       </w:r>
       <w:r>
         <w:rPr>
           <w:rFonts w:ascii="Arial" w:hAnsi="Arial" w:cs="Arial"/>
           <w:color w:val="FF0000"/>
-          <w:highlight w:val="yellow"/>
         </w:rPr>
         <w:t xml:space="preserve"> </w:t>
       </w:r>
       <w:r>
         <w:rPr>
           <w:rFonts w:ascii="Arial" w:hAnsi="Arial" w:cs="Arial"/>
-          <w:highlight w:val="yellow"/>
         </w:rPr>
         <w:t>verfügen. Ein Studienausschluss erfolgt bei aktuell vorliegenden psychologischen, psychiatrischen oder neurologischen Erkrankungen, regelmäßiger oder übermäßiger Einnahme von illegalen bzw. legalen Drogen oder Medikamenten, die die psychische Leistungsfähigkeit einschränken.</w:t>
       </w:r>
@@ -1963,16 +1872,6 @@
           <w:szCs w:val="20"/>
         </w:rPr>
         <w:tab/>
-      </w:r>
-      <w:r>
-        <w:rPr>
-          <w:rFonts w:ascii="Arial" w:hAnsi="Arial" w:cs="Arial"/>
-          <w:b w:val="0"/>
-          <w:i/>
-          <w:color w:val="auto"/>
-          <w:sz w:val="20"/>
-          <w:szCs w:val="20"/>
-        </w:rPr>
         <w:t>Was passiert mit meinen Daten?</w:t>
       </w:r>
     </w:p>
@@ -1986,63 +1885,54 @@
       <w:r>
         <w:rPr>
           <w:rFonts w:ascii="Arial" w:hAnsi="Arial" w:cs="Arial"/>
-          <w:highlight w:val="yellow"/>
         </w:rPr>
         <w:t>Folgende Daten werden ausschließlich zur Kontaktaufnahme zu Ihrer Person verarbeitet: Name, Adresse</w:t>
       </w:r>
       <w:r>
         <w:rPr>
           <w:rFonts w:ascii="Arial" w:hAnsi="Arial" w:cs="Arial"/>
-          <w:highlight w:val="yellow"/>
         </w:rPr>
         <w:t>, E-Mail-Adresse</w:t>
       </w:r>
       <w:r>
         <w:rPr>
           <w:rFonts w:ascii="Arial" w:hAnsi="Arial" w:cs="Arial"/>
-          <w:highlight w:val="yellow"/>
         </w:rPr>
         <w:t xml:space="preserve"> und ggf. Telefonnummer. </w:t>
       </w:r>
       <w:r>
         <w:rPr>
           <w:rFonts w:ascii="Arial" w:hAnsi="Arial" w:cs="Arial"/>
-          <w:highlight w:val="yellow"/>
         </w:rPr>
         <w:t>Sie dienen dazu</w:t>
       </w:r>
       <w:r>
         <w:rPr>
           <w:rFonts w:ascii="Arial" w:hAnsi="Arial" w:cs="Arial"/>
-          <w:highlight w:val="yellow"/>
         </w:rPr>
         <w:t>,</w:t>
       </w:r>
       <w:r>
         <w:rPr>
           <w:rFonts w:ascii="Arial" w:hAnsi="Arial" w:cs="Arial"/>
-          <w:highlight w:val="yellow"/>
         </w:rPr>
         <w:t xml:space="preserve"> </w:t>
       </w:r>
       <w:r>
         <w:rPr>
           <w:rFonts w:ascii="Arial" w:hAnsi="Arial" w:cs="Arial"/>
-          <w:highlight w:val="yellow"/>
         </w:rPr>
         <w:t xml:space="preserve">Sie </w:t>
       </w:r>
       <w:r>
         <w:rPr>
           <w:rFonts w:ascii="Arial" w:hAnsi="Arial" w:cs="Arial"/>
-          <w:highlight w:val="yellow"/>
         </w:rPr>
         <w:t>vor den Untersuchungs</w:t>
       </w:r>
       <w:r>
         <w:rPr>
           <w:rFonts w:ascii="Arial" w:hAnsi="Arial" w:cs="Arial"/>
-          <w:highlight w:val="yellow"/>
         </w:rPr>
         <w:t>-</w:t>
       </w:r>
@@ -2050,7 +1940,6 @@
       <w:r>
         <w:rPr>
           <w:rFonts w:ascii="Arial" w:hAnsi="Arial" w:cs="Arial"/>
-          <w:highlight w:val="yellow"/>
         </w:rPr>
         <w:t>zeitpunkten</w:t>
       </w:r>
@@ -2058,42 +1947,36 @@
       <w:r>
         <w:rPr>
           <w:rFonts w:ascii="Arial" w:hAnsi="Arial" w:cs="Arial"/>
-          <w:highlight w:val="yellow"/>
         </w:rPr>
         <w:t xml:space="preserve"> zu kontaktieren und Ihnen den Link zu den Online-Fragebögen zukommen zu lassen. </w:t>
       </w:r>
       <w:r>
         <w:rPr>
           <w:rFonts w:ascii="Arial" w:hAnsi="Arial" w:cs="Arial"/>
-          <w:highlight w:val="yellow"/>
         </w:rPr>
         <w:t>Wir versichern, dass die</w:t>
       </w:r>
       <w:r>
         <w:rPr>
           <w:rFonts w:ascii="Arial" w:hAnsi="Arial" w:cs="Arial"/>
-          <w:highlight w:val="yellow"/>
         </w:rPr>
         <w:t>se personenbezogenen</w:t>
       </w:r>
       <w:r>
         <w:rPr>
           <w:rFonts w:ascii="Arial" w:hAnsi="Arial" w:cs="Arial"/>
-          <w:highlight w:val="yellow"/>
         </w:rPr>
         <w:t xml:space="preserve"> Daten unverzüglich gelöscht werden, sobald</w:t>
       </w:r>
       <w:r>
         <w:rPr>
           <w:rFonts w:ascii="Arial" w:hAnsi="Arial" w:cs="Arial"/>
-          <w:highlight w:val="yellow"/>
         </w:rPr>
         <w:t xml:space="preserve"> die Datenerhebung beendet ist. </w:t>
       </w:r>
       <w:r>
         <w:rPr>
           <w:rFonts w:ascii="Arial" w:hAnsi="Arial" w:cs="Arial"/>
-          <w:highlight w:val="yellow"/>
         </w:rPr>
         <w:t>Alle weiteren Angaben, die Sie im Rahmen dieses Forschungsprojektes machen, werden anonymisiert erfasst und können auf keinen Fall mit den personenbezogenen Daten in Verbindung gebracht werden.</w:t>
       </w:r>
@@ -2930,21 +2813,19 @@
           <w:rFonts w:ascii="Arial" w:hAnsi="Arial" w:cs="Arial"/>
         </w:rPr>
         <w:lastRenderedPageBreak/>
-        <w:t xml:space="preserve">Einwilligungserklärung zur Studie </w:t>
+        <w:t xml:space="preserve">Einwilligungserklärung zur </w:t>
       </w:r>
       <w:r>
         <w:rPr>
           <w:rStyle w:val="Fett"/>
           <w:rFonts w:ascii="Arial" w:hAnsi="Arial" w:cs="Arial"/>
-          <w:highlight w:val="yellow"/>
-        </w:rPr>
-        <w:t>„</w:t>
+        </w:rPr>
+        <w:t>Studie „</w:t>
       </w:r>
       <w:r>
         <w:rPr>
           <w:rStyle w:val="Fett"/>
           <w:rFonts w:ascii="Arial" w:hAnsi="Arial" w:cs="Arial"/>
-          <w:highlight w:val="yellow"/>
         </w:rPr>
         <w:t>Subjektive Werte kognitiver Aufgaben</w:t>
       </w:r>
@@ -2952,7 +2833,6 @@
         <w:rPr>
           <w:rStyle w:val="Fett"/>
           <w:rFonts w:ascii="Arial" w:hAnsi="Arial" w:cs="Arial"/>
-          <w:highlight w:val="yellow"/>
         </w:rPr>
         <w:t>“</w:t>
       </w:r>
@@ -2961,7 +2841,14 @@
           <w:rStyle w:val="Fett"/>
           <w:rFonts w:ascii="Arial" w:hAnsi="Arial" w:cs="Arial"/>
         </w:rPr>
-        <w:t xml:space="preserve"> – Termin 1</w:t>
+        <w:t xml:space="preserve"> –</w:t>
+      </w:r>
+      <w:r>
+        <w:rPr>
+          <w:rStyle w:val="Fett"/>
+          <w:rFonts w:ascii="Arial" w:hAnsi="Arial" w:cs="Arial"/>
+        </w:rPr>
+        <w:t xml:space="preserve"> Termin 1</w:t>
       </w:r>
     </w:p>
     <w:p>
@@ -3451,38 +3338,30 @@
           <w:rFonts w:ascii="Arial" w:hAnsi="Arial" w:cs="Arial"/>
         </w:rPr>
         <w:lastRenderedPageBreak/>
-        <w:t xml:space="preserve">Einwilligungserklärung zur Studie </w:t>
-      </w:r>
+        <w:t>Einwillig</w:t>
+      </w:r>
+      <w:bookmarkStart w:id="0" w:name="_GoBack"/>
+      <w:bookmarkEnd w:id="0"/>
       <w:r>
         <w:rPr>
           <w:rStyle w:val="Fett"/>
           <w:rFonts w:ascii="Arial" w:hAnsi="Arial" w:cs="Arial"/>
-          <w:highlight w:val="yellow"/>
-        </w:rPr>
-        <w:t>„</w:t>
+        </w:rPr>
+        <w:t xml:space="preserve">ungserklärung zur </w:t>
       </w:r>
       <w:r>
         <w:rPr>
           <w:rStyle w:val="Fett"/>
           <w:rFonts w:ascii="Arial" w:hAnsi="Arial" w:cs="Arial"/>
-          <w:highlight w:val="yellow"/>
-        </w:rPr>
-        <w:t>Subjektive Werte kognitiver Aufgaben</w:t>
+        </w:rPr>
+        <w:t>Studie „Subjektive Werte kognitiver Aufgaben“ –</w:t>
       </w:r>
       <w:r>
         <w:rPr>
           <w:rStyle w:val="Fett"/>
           <w:rFonts w:ascii="Arial" w:hAnsi="Arial" w:cs="Arial"/>
-          <w:highlight w:val="yellow"/>
-        </w:rPr>
-        <w:t>“</w:t>
-      </w:r>
-      <w:r>
-        <w:rPr>
-          <w:rStyle w:val="Fett"/>
-          <w:rFonts w:ascii="Arial" w:hAnsi="Arial" w:cs="Arial"/>
-        </w:rPr>
-        <w:t xml:space="preserve"> – Termin 2</w:t>
+        </w:rPr>
+        <w:t xml:space="preserve"> Termin 2</w:t>
       </w:r>
     </w:p>
     <w:p>
@@ -5184,14 +5063,6 @@
     <w:abstractNumId w:val="1"/>
   </w:num>
 </w:numbering>
-</file>
-
-<file path=word/people.xml><?xml version="1.0" encoding="utf-8"?>
-<w15:people xmlns:wpc="http://schemas.microsoft.com/office/word/2010/wordprocessingCanvas" xmlns:cx="http://schemas.microsoft.com/office/drawing/2014/chartex" xmlns:mc="http://schemas.openxmlformats.org/markup-compatibility/2006" xmlns:o="urn:schemas-microsoft-com:office:office" xmlns:r="http://schemas.openxmlformats.org/officeDocument/2006/relationships" xmlns:m="http://schemas.openxmlformats.org/officeDocument/2006/math" xmlns:v="urn:schemas-microsoft-com:vml" xmlns:wp14="http://schemas.microsoft.com/office/word/2010/wordprocessingDrawing" xmlns:wp="http://schemas.openxmlformats.org/drawingml/2006/wordprocessingDrawing" xmlns:w10="urn:schemas-microsoft-com:office:word" xmlns:w="http://schemas.openxmlformats.org/wordprocessingml/2006/main" xmlns:w14="http://schemas.microsoft.com/office/word/2010/wordml" xmlns:w15="http://schemas.microsoft.com/office/word/2012/wordml" xmlns:w16se="http://schemas.microsoft.com/office/word/2015/wordml/symex" xmlns:wpg="http://schemas.microsoft.com/office/word/2010/wordprocessingGroup" xmlns:wpi="http://schemas.microsoft.com/office/word/2010/wordprocessingInk" xmlns:wne="http://schemas.microsoft.com/office/word/2006/wordml" xmlns:wps="http://schemas.microsoft.com/office/word/2010/wordprocessingShape" mc:Ignorable="w14 w15 w16se wp14">
-  <w15:person w15:author="Josephine Zerna">
-    <w15:presenceInfo w15:providerId="Windows Live" w15:userId="d375bcffe09c976d"/>
-  </w15:person>
-</w15:people>
 </file>
 
 <file path=word/styles.xml><?xml version="1.0" encoding="utf-8"?>
@@ -6442,7 +6313,7 @@
 </file>
 
 <file path=customXml/itemProps2.xml><?xml version="1.0" encoding="utf-8"?>
-<ds:datastoreItem xmlns:ds="http://schemas.openxmlformats.org/officeDocument/2006/customXml" ds:itemID="{BD5B7866-DD52-44E5-8B03-EF7CC7224DA3}">
+<ds:datastoreItem xmlns:ds="http://schemas.openxmlformats.org/officeDocument/2006/customXml" ds:itemID="{9C046B8A-8492-4808-B0BF-FC60EC552725}">
   <ds:schemaRefs>
     <ds:schemaRef ds:uri="http://schemas.openxmlformats.org/officeDocument/2006/bibliography"/>
   </ds:schemaRefs>
